--- a/Unidad_1/Relación Ejercicios Unidad 1.docx
+++ b/Unidad_1/Relación Ejercicios Unidad 1.docx
@@ -1,6 +1,6 @@
 
 <file path=word/document.xml><?xml version="1.0" encoding="utf-8"?>
-<w:document xmlns:o="urn:schemas-microsoft-com:office:office" xmlns:r="http://schemas.openxmlformats.org/officeDocument/2006/relationships" xmlns:v="urn:schemas-microsoft-com:vml" xmlns:w="http://schemas.openxmlformats.org/wordprocessingml/2006/main" xmlns:w10="urn:schemas-microsoft-com:office:word" xmlns:wp="http://schemas.openxmlformats.org/drawingml/2006/wordprocessingDrawing" xmlns:wps="http://schemas.microsoft.com/office/word/2010/wordprocessingShape" xmlns:wpg="http://schemas.microsoft.com/office/word/2010/wordprocessingGroup" xmlns:mc="http://schemas.openxmlformats.org/markup-compatibility/2006" xmlns:wp14="http://schemas.microsoft.com/office/word/2010/wordprocessingDrawing" xmlns:w14="http://schemas.microsoft.com/office/word/2010/wordml" xmlns:w15="http://schemas.microsoft.com/office/word/2012/wordml" mc:Ignorable="w14 wp14 w15">
+<w:document xmlns:o="urn:schemas-microsoft-com:office:office" xmlns:r="http://schemas.openxmlformats.org/officeDocument/2006/relationships" xmlns:v="urn:schemas-microsoft-com:vml" xmlns:w="http://schemas.openxmlformats.org/wordprocessingml/2006/main" xmlns:w10="urn:schemas-microsoft-com:office:word" xmlns:wp="http://schemas.openxmlformats.org/drawingml/2006/wordprocessingDrawing" xmlns:pic="http://schemas.openxmlformats.org/drawingml/2006/picture" xmlns:wps="http://schemas.microsoft.com/office/word/2010/wordprocessingShape" xmlns:wpg="http://schemas.microsoft.com/office/word/2010/wordprocessingGroup" xmlns:mc="http://schemas.openxmlformats.org/markup-compatibility/2006" xmlns:wp14="http://schemas.microsoft.com/office/word/2010/wordprocessingDrawing" xmlns:w14="http://schemas.microsoft.com/office/word/2010/wordml" xmlns:w15="http://schemas.microsoft.com/office/word/2012/wordml" mc:Ignorable="w14 wp14 w15">
   <w:body>
     <w:p>
       <w:pPr>
@@ -2029,7 +2029,7 @@
           <w:tab w:val="clear" w:pos="720"/>
           <w:tab w:val="left" w:pos="929" w:leader="none"/>
         </w:tabs>
-        <w:spacing w:lineRule="auto" w:line="273" w:before="41" w:after="0"/>
+        <w:spacing w:lineRule="auto" w:line="274" w:before="41" w:after="0"/>
         <w:ind w:hanging="0" w:left="719" w:right="1030"/>
         <w:jc w:val="left"/>
         <w:rPr>
@@ -3359,23 +3359,7 @@
           <w:spacing w:val="-2"/>
           <w:sz w:val="18"/>
         </w:rPr>
-        <w:t>&lt;autor&gt;Cervantes&lt;/</w:t>
-      </w:r>
-      <w:r>
-        <w:rPr>
-          <w:rFonts w:ascii="Consolas" w:hAnsi="Consolas"/>
-          <w:spacing w:val="-2"/>
-          <w:sz w:val="18"/>
-        </w:rPr>
-        <w:t>a</w:t>
-      </w:r>
-      <w:r>
-        <w:rPr>
-          <w:rFonts w:ascii="Consolas" w:hAnsi="Consolas"/>
-          <w:spacing w:val="-2"/>
-          <w:sz w:val="18"/>
-        </w:rPr>
-        <w:t>utor&gt;</w:t>
+        <w:t>&lt;autor&gt;Cervantes&lt;/autor&gt;</w:t>
       </w:r>
     </w:p>
     <w:p>
@@ -4233,8 +4217,37 @@
       <w:r>
         <w:rPr/>
         <w:t>metadatos Dublin Core, utilizando espacios de nombres.</w:t>
-        <w:br/>
-        <w:br/>
+      </w:r>
+    </w:p>
+    <w:p>
+      <w:pPr>
+        <w:pStyle w:val="BodyText"/>
+        <w:spacing w:lineRule="auto" w:line="276" w:before="45" w:after="0"/>
+        <w:ind w:left="360" w:right="0"/>
+        <w:rPr/>
+      </w:pPr>
+      <w:r>
+        <w:rPr/>
+      </w:r>
+    </w:p>
+    <w:p>
+      <w:pPr>
+        <w:pStyle w:val="BodyText"/>
+        <w:spacing w:lineRule="auto" w:line="276" w:before="45" w:after="0"/>
+        <w:ind w:left="360" w:right="0"/>
+        <w:rPr/>
+      </w:pPr>
+      <w:r>
+        <w:rPr>
+          <w:b/>
+          <w:bCs/>
+          <w:i/>
+          <w:iCs/>
+        </w:rPr>
+        <w:t>Terminado en el repo</w:t>
+      </w:r>
+      <w:r>
+        <w:rPr/>
         <w:br/>
       </w:r>
     </w:p>
@@ -4645,6 +4658,45 @@
     </w:p>
     <w:p>
       <w:pPr>
+        <w:pStyle w:val="ListParagraph"/>
+        <w:tabs>
+          <w:tab w:val="clear" w:pos="720"/>
+          <w:tab w:val="left" w:pos="1079" w:leader="none"/>
+        </w:tabs>
+        <w:spacing w:lineRule="auto" w:line="240" w:before="0" w:after="0"/>
+        <w:ind w:hanging="0" w:left="720" w:right="0"/>
+        <w:jc w:val="left"/>
+        <w:rPr>
+          <w:spacing w:val="-2"/>
+          <w:sz w:val="22"/>
+        </w:rPr>
+      </w:pPr>
+      <w:r>
+        <w:rPr>
+          <w:spacing w:val="-2"/>
+          <w:sz w:val="22"/>
+        </w:rPr>
+      </w:r>
+    </w:p>
+    <w:p>
+      <w:pPr>
+        <w:pStyle w:val="BodyText"/>
+        <w:spacing w:lineRule="auto" w:line="276" w:before="45" w:after="0"/>
+        <w:ind w:left="360" w:right="0"/>
+        <w:rPr/>
+      </w:pPr>
+      <w:r>
+        <w:rPr>
+          <w:b/>
+          <w:bCs/>
+          <w:i/>
+          <w:iCs/>
+        </w:rPr>
+        <w:t>Terminado en el repo</w:t>
+      </w:r>
+    </w:p>
+    <w:p>
+      <w:pPr>
         <w:pStyle w:val="BodyText"/>
         <w:rPr/>
       </w:pPr>
@@ -5288,11 +5340,49 @@
         <w:t>clientes.</w:t>
       </w:r>
     </w:p>
+    <w:p>
+      <w:pPr>
+        <w:pStyle w:val="ListParagraph"/>
+        <w:tabs>
+          <w:tab w:val="clear" w:pos="720"/>
+          <w:tab w:val="left" w:pos="1211" w:leader="none"/>
+        </w:tabs>
+        <w:spacing w:lineRule="auto" w:line="240" w:before="1" w:after="0"/>
+        <w:ind w:hanging="0" w:left="0" w:right="0"/>
+        <w:jc w:val="left"/>
+        <w:rPr>
+          <w:spacing w:val="-2"/>
+          <w:sz w:val="22"/>
+        </w:rPr>
+      </w:pPr>
+      <w:r>
+        <w:rPr>
+          <w:spacing w:val="-2"/>
+          <w:sz w:val="22"/>
+        </w:rPr>
+      </w:r>
+    </w:p>
+    <w:p>
+      <w:pPr>
+        <w:pStyle w:val="BodyText"/>
+        <w:spacing w:lineRule="auto" w:line="276" w:before="45" w:after="0"/>
+        <w:ind w:left="360" w:right="0"/>
+        <w:rPr/>
+      </w:pPr>
+      <w:r>
+        <w:rPr>
+          <w:b/>
+          <w:bCs/>
+          <w:i/>
+          <w:iCs/>
+        </w:rPr>
+        <w:t>Terminado en el repo</w:t>
+      </w:r>
+    </w:p>
     <w:sectPr>
       <w:type w:val="continuous"/>
       <w:pgSz w:w="12240" w:h="15840"/>
       <w:pgMar w:left="1440" w:right="1440" w:gutter="0" w:header="711" w:top="1400" w:footer="0" w:bottom="280"/>
-      <w:pgNumType w:fmt="decimal"/>
       <w:formProt w:val="false"/>
       <w:textDirection w:val="lrTb"/>
       <w:docGrid w:type="default" w:linePitch="100" w:charSpace="0"/>
@@ -5302,7 +5392,7 @@
 </file>
 
 <file path=word/header1.xml><?xml version="1.0" encoding="utf-8"?>
-<w:hdr xmlns:o="urn:schemas-microsoft-com:office:office" xmlns:r="http://schemas.openxmlformats.org/officeDocument/2006/relationships" xmlns:v="urn:schemas-microsoft-com:vml" xmlns:w="http://schemas.openxmlformats.org/wordprocessingml/2006/main" xmlns:w10="urn:schemas-microsoft-com:office:word" xmlns:wp="http://schemas.openxmlformats.org/drawingml/2006/wordprocessingDrawing" xmlns:wps="http://schemas.microsoft.com/office/word/2010/wordprocessingShape" xmlns:wpg="http://schemas.microsoft.com/office/word/2010/wordprocessingGroup" xmlns:mc="http://schemas.openxmlformats.org/markup-compatibility/2006" xmlns:wp14="http://schemas.microsoft.com/office/word/2010/wordprocessingDrawing" xmlns:w14="http://schemas.microsoft.com/office/word/2010/wordml" xmlns:w15="http://schemas.microsoft.com/office/word/2012/wordml" mc:Ignorable="w14 wp14 w15">
+<w:hdr xmlns:o="urn:schemas-microsoft-com:office:office" xmlns:r="http://schemas.openxmlformats.org/officeDocument/2006/relationships" xmlns:v="urn:schemas-microsoft-com:vml" xmlns:w="http://schemas.openxmlformats.org/wordprocessingml/2006/main" xmlns:w10="urn:schemas-microsoft-com:office:word" xmlns:wp="http://schemas.openxmlformats.org/drawingml/2006/wordprocessingDrawing" xmlns:pic="http://schemas.openxmlformats.org/drawingml/2006/picture" xmlns:wps="http://schemas.microsoft.com/office/word/2010/wordprocessingShape" xmlns:wpg="http://schemas.microsoft.com/office/word/2010/wordprocessingGroup" xmlns:mc="http://schemas.openxmlformats.org/markup-compatibility/2006" xmlns:wp14="http://schemas.microsoft.com/office/word/2010/wordprocessingDrawing" xmlns:w14="http://schemas.microsoft.com/office/word/2010/wordml" xmlns:w15="http://schemas.microsoft.com/office/word/2012/wordml" mc:Ignorable="w14 wp14 w15">
   <w:p>
     <w:pPr>
       <w:pStyle w:val="Header"/>
@@ -5316,7 +5406,7 @@
 </file>
 
 <file path=word/header2.xml><?xml version="1.0" encoding="utf-8"?>
-<w:hdr xmlns:o="urn:schemas-microsoft-com:office:office" xmlns:r="http://schemas.openxmlformats.org/officeDocument/2006/relationships" xmlns:v="urn:schemas-microsoft-com:vml" xmlns:w="http://schemas.openxmlformats.org/wordprocessingml/2006/main" xmlns:w10="urn:schemas-microsoft-com:office:word" xmlns:wp="http://schemas.openxmlformats.org/drawingml/2006/wordprocessingDrawing" xmlns:wps="http://schemas.microsoft.com/office/word/2010/wordprocessingShape" xmlns:wpg="http://schemas.microsoft.com/office/word/2010/wordprocessingGroup" xmlns:mc="http://schemas.openxmlformats.org/markup-compatibility/2006" xmlns:wp14="http://schemas.microsoft.com/office/word/2010/wordprocessingDrawing" xmlns:w14="http://schemas.microsoft.com/office/word/2010/wordml" xmlns:w15="http://schemas.microsoft.com/office/word/2012/wordml" mc:Ignorable="w14 wp14 w15">
+<w:hdr xmlns:o="urn:schemas-microsoft-com:office:office" xmlns:r="http://schemas.openxmlformats.org/officeDocument/2006/relationships" xmlns:v="urn:schemas-microsoft-com:vml" xmlns:w="http://schemas.openxmlformats.org/wordprocessingml/2006/main" xmlns:w10="urn:schemas-microsoft-com:office:word" xmlns:wp="http://schemas.openxmlformats.org/drawingml/2006/wordprocessingDrawing" xmlns:pic="http://schemas.openxmlformats.org/drawingml/2006/picture" xmlns:wps="http://schemas.microsoft.com/office/word/2010/wordprocessingShape" xmlns:wpg="http://schemas.microsoft.com/office/word/2010/wordprocessingGroup" xmlns:mc="http://schemas.openxmlformats.org/markup-compatibility/2006" xmlns:wp14="http://schemas.microsoft.com/office/word/2010/wordprocessingDrawing" xmlns:w14="http://schemas.microsoft.com/office/word/2010/wordml" xmlns:w15="http://schemas.microsoft.com/office/word/2012/wordml" mc:Ignorable="w14 wp14 w15">
   <w:p>
     <w:pPr>
       <w:pStyle w:val="BodyText"/>
@@ -5332,7 +5422,7 @@
       <mc:AlternateContent>
         <mc:Choice Requires="wps">
           <w:drawing>
-            <wp:anchor behindDoc="1" distT="0" distB="0" distL="0" distR="0" simplePos="0" locked="0" layoutInCell="0" allowOverlap="1" relativeHeight="7">
+            <wp:anchor behindDoc="1" distT="0" distB="0" distL="0" distR="0" simplePos="0" locked="0" layoutInCell="0" allowOverlap="1" relativeHeight="6">
               <wp:simplePos x="0" y="0"/>
               <wp:positionH relativeFrom="page">
                 <wp:posOffset>1130300</wp:posOffset>
@@ -5371,7 +5461,7 @@
                       <w:txbxContent>
                         <w:p>
                           <w:pPr>
-                            <w:pStyle w:val="Contenidodelmarco"/>
+                            <w:pStyle w:val="Contenidodelmarcouser"/>
                             <w:spacing w:lineRule="exact" w:line="184" w:before="0" w:after="0"/>
                             <w:ind w:hanging="0" w:left="20" w:right="0"/>
                             <w:jc w:val="left"/>
@@ -5554,7 +5644,7 @@
                 <w:txbxContent>
                   <w:p>
                     <w:pPr>
-                      <w:pStyle w:val="Contenidodelmarco"/>
+                      <w:pStyle w:val="Contenidodelmarcouser"/>
                       <w:spacing w:lineRule="exact" w:line="184" w:before="0" w:after="0"/>
                       <w:ind w:hanging="0" w:left="20" w:right="0"/>
                       <w:jc w:val="left"/>
@@ -5727,7 +5817,7 @@
       <mc:AlternateContent>
         <mc:Choice Requires="wps">
           <w:drawing>
-            <wp:anchor behindDoc="1" distT="0" distB="0" distL="0" distR="0" simplePos="0" locked="0" layoutInCell="0" allowOverlap="1" relativeHeight="15">
+            <wp:anchor behindDoc="1" distT="0" distB="0" distL="0" distR="0" simplePos="0" locked="0" layoutInCell="0" allowOverlap="1" relativeHeight="13">
               <wp:simplePos x="0" y="0"/>
               <wp:positionH relativeFrom="page">
                 <wp:posOffset>4390390</wp:posOffset>
@@ -5766,7 +5856,7 @@
                       <w:txbxContent>
                         <w:p>
                           <w:pPr>
-                            <w:pStyle w:val="Contenidodelmarco"/>
+                            <w:pStyle w:val="Contenidodelmarcouser"/>
                             <w:spacing w:lineRule="exact" w:line="184" w:before="0" w:after="0"/>
                             <w:ind w:hanging="0" w:left="20" w:right="0"/>
                             <w:jc w:val="left"/>
@@ -5941,7 +6031,7 @@
                 <w:txbxContent>
                   <w:p>
                     <w:pPr>
-                      <w:pStyle w:val="Contenidodelmarco"/>
+                      <w:pStyle w:val="Contenidodelmarcouser"/>
                       <w:spacing w:lineRule="exact" w:line="184" w:before="0" w:after="0"/>
                       <w:ind w:hanging="0" w:left="20" w:right="0"/>
                       <w:jc w:val="left"/>
@@ -6109,7 +6199,7 @@
 </file>
 
 <file path=word/header3.xml><?xml version="1.0" encoding="utf-8"?>
-<w:hdr xmlns:o="urn:schemas-microsoft-com:office:office" xmlns:r="http://schemas.openxmlformats.org/officeDocument/2006/relationships" xmlns:v="urn:schemas-microsoft-com:vml" xmlns:w="http://schemas.openxmlformats.org/wordprocessingml/2006/main" xmlns:w10="urn:schemas-microsoft-com:office:word" xmlns:wp="http://schemas.openxmlformats.org/drawingml/2006/wordprocessingDrawing" xmlns:wps="http://schemas.microsoft.com/office/word/2010/wordprocessingShape" xmlns:wpg="http://schemas.microsoft.com/office/word/2010/wordprocessingGroup" xmlns:mc="http://schemas.openxmlformats.org/markup-compatibility/2006" xmlns:wp14="http://schemas.microsoft.com/office/word/2010/wordprocessingDrawing" xmlns:w14="http://schemas.microsoft.com/office/word/2010/wordml" xmlns:w15="http://schemas.microsoft.com/office/word/2012/wordml" mc:Ignorable="w14 wp14 w15">
+<w:hdr xmlns:o="urn:schemas-microsoft-com:office:office" xmlns:r="http://schemas.openxmlformats.org/officeDocument/2006/relationships" xmlns:v="urn:schemas-microsoft-com:vml" xmlns:w="http://schemas.openxmlformats.org/wordprocessingml/2006/main" xmlns:w10="urn:schemas-microsoft-com:office:word" xmlns:wp="http://schemas.openxmlformats.org/drawingml/2006/wordprocessingDrawing" xmlns:pic="http://schemas.openxmlformats.org/drawingml/2006/picture" xmlns:wps="http://schemas.microsoft.com/office/word/2010/wordprocessingShape" xmlns:wpg="http://schemas.microsoft.com/office/word/2010/wordprocessingGroup" xmlns:mc="http://schemas.openxmlformats.org/markup-compatibility/2006" xmlns:wp14="http://schemas.microsoft.com/office/word/2010/wordprocessingDrawing" xmlns:w14="http://schemas.microsoft.com/office/word/2010/wordml" xmlns:w15="http://schemas.microsoft.com/office/word/2012/wordml" mc:Ignorable="w14 wp14 w15">
   <w:p>
     <w:pPr>
       <w:pStyle w:val="BodyText"/>
@@ -6125,7 +6215,7 @@
       <mc:AlternateContent>
         <mc:Choice Requires="wps">
           <w:drawing>
-            <wp:anchor behindDoc="1" distT="0" distB="0" distL="0" distR="0" simplePos="0" locked="0" layoutInCell="0" allowOverlap="1" relativeHeight="7">
+            <wp:anchor behindDoc="1" distT="0" distB="0" distL="0" distR="0" simplePos="0" locked="0" layoutInCell="0" allowOverlap="1" relativeHeight="6">
               <wp:simplePos x="0" y="0"/>
               <wp:positionH relativeFrom="page">
                 <wp:posOffset>1130300</wp:posOffset>
@@ -6164,7 +6254,7 @@
                       <w:txbxContent>
                         <w:p>
                           <w:pPr>
-                            <w:pStyle w:val="Contenidodelmarco"/>
+                            <w:pStyle w:val="Contenidodelmarcouser"/>
                             <w:spacing w:lineRule="exact" w:line="184" w:before="0" w:after="0"/>
                             <w:ind w:hanging="0" w:left="20" w:right="0"/>
                             <w:jc w:val="left"/>
@@ -6347,7 +6437,7 @@
                 <w:txbxContent>
                   <w:p>
                     <w:pPr>
-                      <w:pStyle w:val="Contenidodelmarco"/>
+                      <w:pStyle w:val="Contenidodelmarcouser"/>
                       <w:spacing w:lineRule="exact" w:line="184" w:before="0" w:after="0"/>
                       <w:ind w:hanging="0" w:left="20" w:right="0"/>
                       <w:jc w:val="left"/>
@@ -6520,7 +6610,7 @@
       <mc:AlternateContent>
         <mc:Choice Requires="wps">
           <w:drawing>
-            <wp:anchor behindDoc="1" distT="0" distB="0" distL="0" distR="0" simplePos="0" locked="0" layoutInCell="0" allowOverlap="1" relativeHeight="15">
+            <wp:anchor behindDoc="1" distT="0" distB="0" distL="0" distR="0" simplePos="0" locked="0" layoutInCell="0" allowOverlap="1" relativeHeight="13">
               <wp:simplePos x="0" y="0"/>
               <wp:positionH relativeFrom="page">
                 <wp:posOffset>4390390</wp:posOffset>
@@ -6559,7 +6649,7 @@
                       <w:txbxContent>
                         <w:p>
                           <w:pPr>
-                            <w:pStyle w:val="Contenidodelmarco"/>
+                            <w:pStyle w:val="Contenidodelmarcouser"/>
                             <w:spacing w:lineRule="exact" w:line="184" w:before="0" w:after="0"/>
                             <w:ind w:hanging="0" w:left="20" w:right="0"/>
                             <w:jc w:val="left"/>
@@ -6734,7 +6824,7 @@
                 <w:txbxContent>
                   <w:p>
                     <w:pPr>
-                      <w:pStyle w:val="Contenidodelmarco"/>
+                      <w:pStyle w:val="Contenidodelmarcouser"/>
                       <w:spacing w:lineRule="exact" w:line="184" w:before="0" w:after="0"/>
                       <w:ind w:hanging="0" w:left="20" w:right="0"/>
                       <w:jc w:val="left"/>
@@ -7867,7 +7957,7 @@
     </w:rPr>
   </w:style>
   <w:style w:type="paragraph" w:styleId="Heading1">
-    <w:name w:val="Heading 1"/>
+    <w:name w:val="heading 1"/>
     <w:basedOn w:val="Normal"/>
     <w:uiPriority w:val="1"/>
     <w:qFormat/>
@@ -7900,8 +7990,8 @@
       <w:bCs/>
     </w:rPr>
   </w:style>
-  <w:style w:type="character" w:styleId="Bolos">
-    <w:name w:val="Bolos"/>
+  <w:style w:type="character" w:styleId="Bolosuser">
+    <w:name w:val="Bolos (user)"/>
     <w:qFormat/>
     <w:rPr>
       <w:rFonts w:ascii="OpenSymbol" w:hAnsi="OpenSymbol" w:eastAsia="OpenSymbol" w:cs="OpenSymbol"/>
@@ -7944,7 +8034,7 @@
     </w:rPr>
   </w:style>
   <w:style w:type="paragraph" w:styleId="Caption">
-    <w:name w:val="Caption"/>
+    <w:name w:val="caption"/>
     <w:basedOn w:val="Normal"/>
     <w:qFormat/>
     <w:pPr>
@@ -7959,7 +8049,7 @@
       <w:szCs w:val="24"/>
     </w:rPr>
   </w:style>
-  <w:style w:type="paragraph" w:styleId="Ndice">
+  <w:style w:type="paragraph" w:styleId="ndice">
     <w:name w:val="Índice"/>
     <w:basedOn w:val="Normal"/>
     <w:qFormat/>
@@ -7970,7 +8060,33 @@
       <w:rFonts w:cs="Arial"/>
     </w:rPr>
   </w:style>
-  <w:style w:type="paragraph" w:styleId="Caption1">
+  <w:style w:type="paragraph" w:styleId="Ttulouser">
+    <w:name w:val="Título (user)"/>
+    <w:basedOn w:val="Normal"/>
+    <w:next w:val="BodyText"/>
+    <w:qFormat/>
+    <w:pPr>
+      <w:keepNext w:val="true"/>
+      <w:spacing w:before="240" w:after="120"/>
+    </w:pPr>
+    <w:rPr>
+      <w:rFonts w:ascii="Liberation Sans" w:hAnsi="Liberation Sans" w:eastAsia="Microsoft YaHei" w:cs="Arial"/>
+      <w:sz w:val="28"/>
+      <w:szCs w:val="28"/>
+    </w:rPr>
+  </w:style>
+  <w:style w:type="paragraph" w:styleId="ndiceuser">
+    <w:name w:val="Índice (user)"/>
+    <w:basedOn w:val="Normal"/>
+    <w:qFormat/>
+    <w:pPr>
+      <w:suppressLineNumbers/>
+    </w:pPr>
+    <w:rPr>
+      <w:rFonts w:cs="Arial"/>
+    </w:rPr>
+  </w:style>
+  <w:style w:type="paragraph" w:styleId="caption1">
     <w:name w:val="caption1"/>
     <w:basedOn w:val="Normal"/>
     <w:qFormat/>
@@ -8009,6 +8125,13 @@
       <w:lang w:val="es-ES" w:eastAsia="en-US" w:bidi="ar-SA"/>
     </w:rPr>
   </w:style>
+  <w:style w:type="paragraph" w:styleId="Cabeceraypieuser">
+    <w:name w:val="Cabecera y pie (user)"/>
+    <w:basedOn w:val="Normal"/>
+    <w:qFormat/>
+    <w:pPr/>
+    <w:rPr/>
+  </w:style>
   <w:style w:type="paragraph" w:styleId="Cabeceraypie">
     <w:name w:val="Cabecera y pie"/>
     <w:basedOn w:val="Normal"/>
@@ -8017,8 +8140,15 @@
     <w:rPr/>
   </w:style>
   <w:style w:type="paragraph" w:styleId="Header">
-    <w:name w:val="Header"/>
-    <w:basedOn w:val="Cabeceraypie"/>
+    <w:name w:val="header"/>
+    <w:basedOn w:val="Cabeceraypieuser"/>
+    <w:pPr/>
+    <w:rPr/>
+  </w:style>
+  <w:style w:type="paragraph" w:styleId="Contenidodelmarcouser">
+    <w:name w:val="Contenido del marco (user)"/>
+    <w:basedOn w:val="Normal"/>
+    <w:qFormat/>
     <w:pPr/>
     <w:rPr/>
   </w:style>
@@ -8029,8 +8159,8 @@
     <w:pPr/>
     <w:rPr/>
   </w:style>
-  <w:style w:type="numbering" w:styleId="Ningunalista" w:default="1">
-    <w:name w:val="Ninguna lista"/>
+  <w:style w:type="numbering" w:styleId="Ningunalistauser" w:default="1">
+    <w:name w:val="Ninguna lista (user)"/>
     <w:uiPriority w:val="99"/>
     <w:semiHidden/>
     <w:unhideWhenUsed/>

--- a/Unidad_1/Relación Ejercicios Unidad 1.docx
+++ b/Unidad_1/Relación Ejercicios Unidad 1.docx
@@ -14,6 +14,14 @@
         <w:rPr>
           <w:color w:val="4F81BC"/>
         </w:rPr>
+        <w:t>Juan Manuel Fernández Rodríguez 1ºDAM</w:t>
+      </w:r>
+      <w:r>
+        <w:rPr>
+          <w:color w:val="4F81BC"/>
+        </w:rPr>
+        <w:br/>
+        <w:br/>
         <w:t>Ejercicio</w:t>
       </w:r>
       <w:r>
@@ -758,16 +766,6 @@
     </w:p>
     <w:p>
       <w:pPr>
-        <w:pStyle w:val="BodyText"/>
-        <w:spacing w:before="243" w:after="0"/>
-        <w:rPr/>
-      </w:pPr>
-      <w:r>
-        <w:rPr/>
-      </w:r>
-    </w:p>
-    <w:p>
-      <w:pPr>
         <w:pStyle w:val="Heading1"/>
         <w:rPr/>
       </w:pPr>
@@ -2230,6 +2228,7 @@
         <w:rPr>
           <w:color w:val="4F81BC"/>
         </w:rPr>
+        <w:br/>
         <w:br/>
         <w:t>Ejercicio</w:t>
       </w:r>
